--- a/bases de données/1 - test de posionnement/1 . Etude de cas location.docx
+++ b/bases de données/1 - test de posionnement/1 . Etude de cas location.docx
@@ -118,7 +118,6 @@
       </w:r>
       <w:r>
         <w:rPr>
-          <w:color w:val="FF0000"/>
           <w:sz w:val="28"/>
           <w:szCs w:val="28"/>
         </w:rPr>
@@ -126,7 +125,6 @@
       </w:r>
       <w:r>
         <w:rPr>
-          <w:color w:val="FF0000"/>
           <w:sz w:val="28"/>
           <w:szCs w:val="28"/>
         </w:rPr>
@@ -134,7 +132,6 @@
       </w:r>
       <w:r>
         <w:rPr>
-          <w:color w:val="FF0000"/>
           <w:sz w:val="28"/>
           <w:szCs w:val="28"/>
         </w:rPr>
@@ -149,7 +146,6 @@
       </w:r>
       <w:r>
         <w:rPr>
-          <w:color w:val="FF0000"/>
           <w:sz w:val="28"/>
           <w:szCs w:val="28"/>
         </w:rPr>
@@ -234,7 +230,6 @@
       </w:r>
       <w:r>
         <w:rPr>
-          <w:color w:val="FF0000"/>
           <w:sz w:val="28"/>
           <w:szCs w:val="28"/>
         </w:rPr>
@@ -249,7 +244,6 @@
       </w:r>
       <w:r>
         <w:rPr>
-          <w:color w:val="FF0000"/>
           <w:sz w:val="28"/>
           <w:szCs w:val="28"/>
         </w:rPr>
@@ -315,7 +309,6 @@
       </w:r>
       <w:r>
         <w:rPr>
-          <w:color w:val="FF0000"/>
           <w:sz w:val="28"/>
           <w:szCs w:val="28"/>
         </w:rPr>
@@ -360,7 +353,6 @@
       </w:r>
       <w:r>
         <w:rPr>
-          <w:color w:val="FF0000"/>
           <w:sz w:val="28"/>
           <w:szCs w:val="28"/>
         </w:rPr>

--- a/bases de données/1 - test de posionnement/1 . Etude de cas location.docx
+++ b/bases de données/1 - test de posionnement/1 . Etude de cas location.docx
@@ -454,17 +454,8 @@
           <w:sz w:val="28"/>
           <w:szCs w:val="28"/>
         </w:rPr>
-        <w:t xml:space="preserve">Rédiger le script qui permet de créer la base de données sur </w:t>
-      </w:r>
-      <w:proofErr w:type="spellStart"/>
-      <w:r>
-        <w:rPr>
-          <w:sz w:val="28"/>
-          <w:szCs w:val="28"/>
-        </w:rPr>
-        <w:t>MySql</w:t>
-      </w:r>
-      <w:proofErr w:type="spellEnd"/>
+        <w:t>Rédiger le script qui permet de créer la base de données sur MySql</w:t>
+      </w:r>
     </w:p>
     <w:p>
       <w:pPr>
@@ -484,23 +475,7 @@
           <w:sz w:val="28"/>
           <w:szCs w:val="28"/>
         </w:rPr>
-        <w:t xml:space="preserve">Modélisez votre MCD sur </w:t>
-      </w:r>
-      <w:proofErr w:type="spellStart"/>
-      <w:r>
-        <w:rPr>
-          <w:sz w:val="28"/>
-          <w:szCs w:val="28"/>
-        </w:rPr>
-        <w:t>amc</w:t>
-      </w:r>
-      <w:proofErr w:type="spellEnd"/>
-      <w:r>
-        <w:rPr>
-          <w:sz w:val="28"/>
-          <w:szCs w:val="28"/>
-        </w:rPr>
-        <w:t xml:space="preserve"> designer.</w:t>
+        <w:t>Modélisez votre MCD sur amc designer.</w:t>
       </w:r>
     </w:p>
     <w:p>
@@ -739,23 +714,7 @@
           <w:szCs w:val="28"/>
         </w:rPr>
         <w:lastRenderedPageBreak/>
-        <w:t xml:space="preserve">La liste des appartements loués par M. </w:t>
-      </w:r>
-      <w:proofErr w:type="spellStart"/>
-      <w:r>
-        <w:rPr>
-          <w:sz w:val="28"/>
-          <w:szCs w:val="28"/>
-        </w:rPr>
-        <w:t>Marchoud</w:t>
-      </w:r>
-      <w:proofErr w:type="spellEnd"/>
-      <w:r>
-        <w:rPr>
-          <w:sz w:val="28"/>
-          <w:szCs w:val="28"/>
-        </w:rPr>
-        <w:t xml:space="preserve"> Ali</w:t>
+        <w:t>La liste des appartements loués par M. Marchoud Ali</w:t>
       </w:r>
     </w:p>
     <w:p>
@@ -797,23 +756,7 @@
           <w:sz w:val="28"/>
           <w:szCs w:val="28"/>
         </w:rPr>
-        <w:t xml:space="preserve">Les appartements disponibles actuellement à </w:t>
-      </w:r>
-      <w:proofErr w:type="spellStart"/>
-      <w:r>
-        <w:rPr>
-          <w:sz w:val="28"/>
-          <w:szCs w:val="28"/>
-        </w:rPr>
-        <w:t>Martil</w:t>
-      </w:r>
-      <w:proofErr w:type="spellEnd"/>
-      <w:r>
-        <w:rPr>
-          <w:sz w:val="28"/>
-          <w:szCs w:val="28"/>
-        </w:rPr>
-        <w:t xml:space="preserve"> dont le loyer est inférieur à 2000 DH </w:t>
+        <w:t xml:space="preserve">Les appartements disponibles actuellement à Martil dont le loyer est inférieur à 2000 DH </w:t>
       </w:r>
       <w:r>
         <w:rPr>
@@ -827,7 +770,21 @@
           <w:sz w:val="28"/>
           <w:szCs w:val="28"/>
         </w:rPr>
-        <w:t xml:space="preserve"> du mois chère au plus chère</w:t>
+        <w:t xml:space="preserve"> du moi</w:t>
+      </w:r>
+      <w:r>
+        <w:rPr>
+          <w:sz w:val="28"/>
+          <w:szCs w:val="28"/>
+        </w:rPr>
+        <w:t>n</w:t>
+      </w:r>
+      <w:r>
+        <w:rPr>
+          <w:sz w:val="28"/>
+          <w:szCs w:val="28"/>
+        </w:rPr>
+        <w:t>s chère au plus chère</w:t>
       </w:r>
     </w:p>
     <w:p>
